--- a/ordenanzas/1767.docx
+++ b/ordenanzas/1767.docx
@@ -5,7 +5,8 @@
     <w:p>
       <w:pPr>
         <w:pStyle w:val="Textoindependiente"/>
-        <w:spacing w:after="200"/>
+        <w:keepNext/>
+        <w:spacing w:after="240"/>
         <w:jc w:val="right"/>
         <w:rPr>
           <w:rFonts w:ascii="Times New Roman" w:hAnsi="Times New Roman"/>
@@ -23,16 +24,19 @@
     <w:p>
       <w:pPr>
         <w:pStyle w:val="Textoindependiente"/>
-        <w:spacing w:after="200"/>
+        <w:keepNext/>
+        <w:spacing w:before="240" w:after="360"/>
         <w:jc w:val="left"/>
         <w:rPr>
           <w:rFonts w:ascii="Times New Roman" w:hAnsi="Times New Roman"/>
+          <w:b/>
           <w:bCs/>
         </w:rPr>
       </w:pPr>
       <w:r>
         <w:rPr>
           <w:rFonts w:ascii="Times New Roman" w:hAnsi="Times New Roman"/>
+          <w:b/>
           <w:bCs/>
         </w:rPr>
         <w:t>ORDENANZA Nº 1767</w:t>
@@ -41,65 +45,30 @@
     <w:p>
       <w:pPr>
         <w:pStyle w:val="Textoindependiente"/>
-        <w:spacing w:after="200"/>
-        <w:rPr>
-          <w:rFonts w:ascii="Times New Roman" w:hAnsi="Times New Roman"/>
-        </w:rPr>
-      </w:pPr>
-      <w:r>
-        <w:rPr>
-          <w:rFonts w:ascii="Times New Roman" w:hAnsi="Times New Roman"/>
+        <w:keepNext/>
+        <w:spacing w:before="240" w:after="120"/>
+        <w:jc w:val="left"/>
+        <w:rPr>
+          <w:rFonts w:ascii="Times New Roman" w:hAnsi="Times New Roman"/>
+          <w:b/>
           <w:bCs/>
         </w:rPr>
+      </w:pPr>
+      <w:r>
+        <w:rPr>
+          <w:rFonts w:ascii="Times New Roman" w:hAnsi="Times New Roman"/>
+          <w:b/>
+          <w:bCs/>
+        </w:rPr>
         <w:t xml:space="preserve">VISTO: </w:t>
-      </w:r>
-      <w:r>
-        <w:rPr>
-          <w:rFonts w:ascii="Times New Roman" w:hAnsi="Times New Roman"/>
-        </w:rPr>
-        <w:t>El Decreto Provincial N° 4.320/3</w:t>
-      </w:r>
-      <w:r>
-        <w:rPr>
-          <w:rFonts w:ascii="Times New Roman" w:hAnsi="Times New Roman"/>
-        </w:rPr>
-        <w:t xml:space="preserve"> </w:t>
-      </w:r>
-      <w:r>
-        <w:rPr>
-          <w:rFonts w:ascii="Times New Roman" w:hAnsi="Times New Roman"/>
-        </w:rPr>
-        <w:t xml:space="preserve">                    (</w:t>
-      </w:r>
-      <w:r>
-        <w:rPr>
-          <w:rFonts w:ascii="Times New Roman" w:hAnsi="Times New Roman"/>
-        </w:rPr>
-        <w:t>M.E.</w:t>
-      </w:r>
-      <w:r>
-        <w:rPr>
-          <w:rFonts w:ascii="Times New Roman" w:hAnsi="Times New Roman"/>
-        </w:rPr>
-        <w:t xml:space="preserve">) </w:t>
-      </w:r>
-      <w:r>
-        <w:rPr>
-          <w:rFonts w:ascii="Times New Roman" w:hAnsi="Times New Roman"/>
-        </w:rPr>
-        <w:t xml:space="preserve"> </w:t>
-      </w:r>
-      <w:r>
-        <w:rPr>
-          <w:rFonts w:ascii="Times New Roman" w:hAnsi="Times New Roman"/>
-        </w:rPr>
-        <w:t>de fecha 22/12/09; y</w:t>
       </w:r>
     </w:p>
     <w:p>
       <w:pPr>
         <w:pStyle w:val="Textoindependiente"/>
-        <w:spacing w:after="200"/>
+        <w:keepNext/>
+        <w:spacing w:after="120"/>
+        <w:jc w:val="left"/>
         <w:rPr>
           <w:rFonts w:ascii="Times New Roman" w:hAnsi="Times New Roman"/>
         </w:rPr>
@@ -109,260 +78,353 @@
           <w:rFonts w:ascii="Times New Roman" w:hAnsi="Times New Roman"/>
           <w:bCs/>
         </w:rPr>
-        <w:t xml:space="preserve">CONSIDERANDO: </w:t>
-      </w:r>
-      <w:r>
-        <w:rPr>
-          <w:rFonts w:ascii="Times New Roman" w:hAnsi="Times New Roman"/>
-        </w:rPr>
-        <w:t>Que a través de dicho Decreto se otorga una Ayuda Social de $ 250-</w:t>
-      </w:r>
-      <w:r>
-        <w:rPr>
-          <w:rFonts w:ascii="Times New Roman" w:hAnsi="Times New Roman"/>
-        </w:rPr>
         <w:t xml:space="preserve"> </w:t>
       </w:r>
       <w:r>
         <w:rPr>
           <w:rFonts w:ascii="Times New Roman" w:hAnsi="Times New Roman"/>
         </w:rPr>
-        <w:t xml:space="preserve">                    (</w:t>
-      </w:r>
-      <w:r>
-        <w:rPr>
-          <w:rFonts w:ascii="Times New Roman" w:hAnsi="Times New Roman"/>
-        </w:rPr>
-        <w:t>Pesos Doscientos Cincuenta</w:t>
-      </w:r>
-      <w:r>
-        <w:rPr>
-          <w:rFonts w:ascii="Times New Roman" w:hAnsi="Times New Roman"/>
-        </w:rPr>
-        <w:t xml:space="preserve">) , </w:t>
-      </w:r>
-      <w:r>
-        <w:rPr>
-          <w:rFonts w:ascii="Times New Roman" w:hAnsi="Times New Roman"/>
-        </w:rPr>
-        <w:t xml:space="preserve"> por única vez y por Agente, a pagarse en forma conjunta con los haberes del Mes de Diciembre/09;</w:t>
+        <w:t>El Decreto Provincial N° 4.320/3</w:t>
+      </w:r>
+      <w:r>
+        <w:rPr>
+          <w:rFonts w:ascii="Times New Roman" w:hAnsi="Times New Roman"/>
+        </w:rPr>
+        <w:t xml:space="preserve">  (</w:t>
+      </w:r>
+      <w:r>
+        <w:rPr>
+          <w:rFonts w:ascii="Times New Roman" w:hAnsi="Times New Roman"/>
+        </w:rPr>
+        <w:t>M.E.</w:t>
+      </w:r>
+      <w:r>
+        <w:rPr>
+          <w:rFonts w:ascii="Times New Roman" w:hAnsi="Times New Roman"/>
+        </w:rPr>
+        <w:t xml:space="preserve">)  </w:t>
+      </w:r>
+      <w:r>
+        <w:rPr>
+          <w:rFonts w:ascii="Times New Roman" w:hAnsi="Times New Roman"/>
+        </w:rPr>
+        <w:t>de fecha 22/12/09; y</w:t>
       </w:r>
     </w:p>
     <w:p>
       <w:pPr>
         <w:pStyle w:val="Textoindependiente"/>
-        <w:spacing w:after="200"/>
-        <w:rPr>
-          <w:rFonts w:ascii="Times New Roman" w:hAnsi="Times New Roman"/>
-        </w:rPr>
-      </w:pPr>
-      <w:r>
-        <w:rPr>
-          <w:rFonts w:ascii="Times New Roman" w:hAnsi="Times New Roman"/>
-        </w:rPr>
-        <w:t>Que en su art. 2° se invita, entre otros, a los Municipios de la Provincia a adherirse a las disposiciones del Decreto en cuestión;</w:t>
+        <w:keepNext/>
+        <w:spacing w:before="240" w:after="120"/>
+        <w:jc w:val="left"/>
+        <w:rPr>
+          <w:rFonts w:ascii="Times New Roman" w:hAnsi="Times New Roman"/>
+          <w:b/>
+          <w:bCs/>
+        </w:rPr>
+      </w:pPr>
+      <w:r>
+        <w:rPr>
+          <w:rFonts w:ascii="Times New Roman" w:hAnsi="Times New Roman"/>
+          <w:b/>
+          <w:bCs/>
+        </w:rPr>
+        <w:t xml:space="preserve">CONSIDERANDO: </w:t>
       </w:r>
     </w:p>
     <w:p>
       <w:pPr>
         <w:pStyle w:val="Textoindependiente"/>
-        <w:spacing w:after="200"/>
-        <w:rPr>
-          <w:rFonts w:ascii="Times New Roman" w:hAnsi="Times New Roman"/>
-        </w:rPr>
-      </w:pPr>
-      <w:r>
-        <w:rPr>
-          <w:rFonts w:ascii="Times New Roman" w:hAnsi="Times New Roman"/>
-        </w:rPr>
-        <w:t>Que en concordancia con la política salarial del Gobierno Provincial y, dado que dicha medida es beneficiosa para el Personal Municipal, resulta procedente emitir el instrumento legal pertinente;</w:t>
+        <w:keepNext/>
+        <w:spacing w:after="120"/>
+        <w:jc w:val="left"/>
+        <w:rPr>
+          <w:rFonts w:ascii="Times New Roman" w:hAnsi="Times New Roman"/>
+        </w:rPr>
+      </w:pPr>
+      <w:r>
+        <w:rPr>
+          <w:rFonts w:ascii="Times New Roman" w:hAnsi="Times New Roman"/>
+          <w:bCs/>
+        </w:rPr>
+        <w:t xml:space="preserve"> </w:t>
+      </w:r>
+      <w:r>
+        <w:rPr>
+          <w:rFonts w:ascii="Times New Roman" w:hAnsi="Times New Roman"/>
+        </w:rPr>
+        <w:t>Que a través de dicho Decreto se otorga una Ayuda Social de $ 250-</w:t>
+      </w:r>
+      <w:r>
+        <w:rPr>
+          <w:rFonts w:ascii="Times New Roman" w:hAnsi="Times New Roman"/>
+        </w:rPr>
+        <w:t xml:space="preserve">  (</w:t>
+      </w:r>
+      <w:r>
+        <w:rPr>
+          <w:rFonts w:ascii="Times New Roman" w:hAnsi="Times New Roman"/>
+        </w:rPr>
+        <w:t>Pesos Doscientos Cincuenta</w:t>
+      </w:r>
+      <w:r>
+        <w:rPr>
+          <w:rFonts w:ascii="Times New Roman" w:hAnsi="Times New Roman"/>
+        </w:rPr>
+        <w:t xml:space="preserve">) ,  </w:t>
+      </w:r>
+      <w:r>
+        <w:rPr>
+          <w:rFonts w:ascii="Times New Roman" w:hAnsi="Times New Roman"/>
+        </w:rPr>
+        <w:t>por única vez y por Agente, a pagarse en forma conjunta con los haberes del Mes de Diciembre/09;</w:t>
       </w:r>
     </w:p>
     <w:p>
       <w:pPr>
         <w:pStyle w:val="Textoindependiente"/>
-        <w:spacing w:after="200"/>
-        <w:jc w:val="center"/>
-        <w:rPr>
-          <w:rFonts w:ascii="Times New Roman" w:hAnsi="Times New Roman"/>
-          <w:bCs/>
-        </w:rPr>
-      </w:pPr>
-      <w:r>
-        <w:rPr>
-          <w:rFonts w:ascii="Times New Roman" w:hAnsi="Times New Roman"/>
-          <w:bCs/>
-        </w:rPr>
-        <w:t xml:space="preserve">POR </w:t>
-      </w:r>
-      <w:r>
-        <w:rPr>
-          <w:rFonts w:ascii="Times New Roman" w:hAnsi="Times New Roman"/>
-          <w:bCs/>
-        </w:rPr>
-        <w:t>EL CONCEJO DELIBERANTE SANCIONA CON FUERZA DE ORDENANZA</w:t>
+        <w:keepNext/>
+        <w:spacing w:after="120"/>
+        <w:jc w:val="left"/>
+        <w:rPr>
+          <w:rFonts w:ascii="Times New Roman" w:hAnsi="Times New Roman"/>
+        </w:rPr>
+      </w:pPr>
+      <w:r>
+        <w:rPr>
+          <w:rFonts w:ascii="Times New Roman" w:hAnsi="Times New Roman"/>
+        </w:rPr>
+        <w:t>Que en su art. 2° se invita, entre otros, a los Municipios de la Provincia a adherirse a las disposiciones del Decreto en cuestión;</w:t>
       </w:r>
     </w:p>
     <w:p>
       <w:pPr>
         <w:pStyle w:val="Textoindependiente"/>
-        <w:spacing w:after="200"/>
-        <w:rPr>
-          <w:rFonts w:ascii="Times New Roman" w:hAnsi="Times New Roman"/>
-        </w:rPr>
-      </w:pPr>
-      <w:r>
-        <w:rPr>
-          <w:rFonts w:ascii="Times New Roman" w:hAnsi="Times New Roman"/>
-          <w:bCs/>
-        </w:rPr>
-        <w:t>ARTICULO PRIMERO</w:t>
-      </w:r>
-      <w:r>
-        <w:rPr>
-          <w:rFonts w:ascii="Times New Roman" w:hAnsi="Times New Roman"/>
-          <w:bCs/>
-        </w:rPr>
-        <w:t xml:space="preserve">: </w:t>
-      </w:r>
-      <w:r>
-        <w:rPr>
-          <w:rFonts w:ascii="Times New Roman" w:hAnsi="Times New Roman"/>
-          <w:bCs/>
-        </w:rPr>
-        <w:t xml:space="preserve">DISPÓNESE </w:t>
-      </w:r>
-      <w:r>
-        <w:rPr>
-          <w:rFonts w:ascii="Times New Roman" w:hAnsi="Times New Roman"/>
-        </w:rPr>
-        <w:t>la adhesión de la Municipalidad de Yerba Buena al Decreto Provincial N° 4.320/3</w:t>
-      </w:r>
-      <w:r>
-        <w:rPr>
-          <w:rFonts w:ascii="Times New Roman" w:hAnsi="Times New Roman"/>
-        </w:rPr>
-        <w:t xml:space="preserve"> </w:t>
-      </w:r>
-      <w:r>
-        <w:rPr>
-          <w:rFonts w:ascii="Times New Roman" w:hAnsi="Times New Roman"/>
-        </w:rPr>
-        <w:t xml:space="preserve">                    (</w:t>
-      </w:r>
-      <w:r>
-        <w:rPr>
-          <w:rFonts w:ascii="Times New Roman" w:hAnsi="Times New Roman"/>
-        </w:rPr>
-        <w:t>M.E.</w:t>
-      </w:r>
-      <w:r>
-        <w:rPr>
-          <w:rFonts w:ascii="Times New Roman" w:hAnsi="Times New Roman"/>
-        </w:rPr>
-        <w:t xml:space="preserve">) , </w:t>
-      </w:r>
-      <w:r>
-        <w:rPr>
-          <w:rFonts w:ascii="Times New Roman" w:hAnsi="Times New Roman"/>
-        </w:rPr>
-        <w:t xml:space="preserve"> de fecha 22/12/09.</w:t>
+        <w:keepNext/>
+        <w:spacing w:after="120"/>
+        <w:jc w:val="left"/>
+        <w:rPr>
+          <w:rFonts w:ascii="Times New Roman" w:hAnsi="Times New Roman"/>
+        </w:rPr>
+      </w:pPr>
+      <w:r>
+        <w:rPr>
+          <w:rFonts w:ascii="Times New Roman" w:hAnsi="Times New Roman"/>
+        </w:rPr>
+        <w:t>Que en concordancia con la política salarial del Gobierno Provincial y, dado que dicha medida es beneficiosa para el Personal Municipal, resulta procedente emitir el instrumento legal pertinente;</w:t>
       </w:r>
     </w:p>
     <w:p>
       <w:pPr>
         <w:pStyle w:val="Textoindependiente"/>
-        <w:spacing w:after="200"/>
-        <w:rPr>
-          <w:rFonts w:ascii="Times New Roman" w:hAnsi="Times New Roman"/>
-        </w:rPr>
-      </w:pPr>
-      <w:r>
-        <w:rPr>
-          <w:rFonts w:ascii="Times New Roman" w:hAnsi="Times New Roman"/>
+        <w:keepNext/>
+        <w:spacing w:before="360" w:after="360"/>
+        <w:ind w:left="1984" w:right="1984"/>
+        <w:jc w:val="center"/>
+        <w:rPr>
+          <w:rFonts w:ascii="Times New Roman" w:hAnsi="Times New Roman"/>
+          <w:b/>
           <w:bCs/>
         </w:rPr>
-        <w:t>ARTICULO SEGUNDO</w:t>
-      </w:r>
-      <w:r>
-        <w:rPr>
-          <w:rFonts w:ascii="Times New Roman" w:hAnsi="Times New Roman"/>
+      </w:pPr>
+      <w:r>
+        <w:rPr>
+          <w:rFonts w:ascii="Times New Roman" w:hAnsi="Times New Roman"/>
+          <w:b/>
           <w:bCs/>
         </w:rPr>
-        <w:t xml:space="preserve">: </w:t>
-      </w:r>
-      <w:r>
-        <w:rPr>
-          <w:rFonts w:ascii="Times New Roman" w:hAnsi="Times New Roman"/>
-          <w:bCs/>
-        </w:rPr>
-        <w:t xml:space="preserve">AUTORÍZASE </w:t>
-      </w:r>
-      <w:r>
-        <w:rPr>
-          <w:rFonts w:ascii="Times New Roman" w:hAnsi="Times New Roman"/>
-        </w:rPr>
-        <w:t>al Departamento Ejecutivo Municipal a gestionar la asistencia financiera reintegrable, a fin de hacer frente a la erogación que demande la presente adhesión, la que no podrá exceder al monto determinado en las liquidaciones efectuadas por la Dirección de Sistema de la Provincia, correspondientes al Adicional establecido en el Decreto antes mencionado.</w:t>
+        <w:t>EL CONCEJO DELIBERANTE SANCIONA CON FUERZA DE ORDENANZA</w:t>
       </w:r>
     </w:p>
     <w:p>
       <w:pPr>
-        <w:spacing w:after="200"/>
-        <w:jc w:val="both"/>
-      </w:pPr>
-      <w:r>
-        <w:rPr>
+        <w:pStyle w:val="Textoindependiente"/>
+        <w:keepNext/>
+        <w:spacing w:after="120"/>
+        <w:jc w:val="left"/>
+        <w:rPr>
+          <w:rFonts w:ascii="Times New Roman" w:hAnsi="Times New Roman"/>
+        </w:rPr>
+      </w:pPr>
+      <w:r>
+        <w:rPr>
+          <w:rFonts w:ascii="Times New Roman" w:hAnsi="Times New Roman"/>
           <w:bCs/>
-        </w:rPr>
-        <w:t>ARTICULO TERCERO</w:t>
-      </w:r>
-      <w:r>
-        <w:rPr>
+          <w:u w:val="single"/>
+        </w:rPr>
+        <w:t>ARTICULO PRIMERO</w:t>
+      </w:r>
+      <w:r>
+        <w:rPr>
+          <w:rFonts w:ascii="Times New Roman" w:hAnsi="Times New Roman"/>
           <w:bCs/>
-        </w:rPr>
-        <w:t xml:space="preserve">: </w:t>
-      </w:r>
-      <w:r>
-        <w:rPr>
+          <w:u w:val="single"/>
+        </w:rPr>
+        <w:t>:</w:t>
+      </w:r>
+      <w:r>
+        <w:rPr>
+          <w:rFonts w:ascii="Times New Roman" w:hAnsi="Times New Roman"/>
           <w:bCs/>
         </w:rPr>
-        <w:t xml:space="preserve">AUTORÍZASE </w:t>
-      </w:r>
-      <w:r>
-        <w:t>al Superior Gobierno de la Provincia a retener de los fondos que corresponden percibir a esta Municipalidad en concepto de Coparticipación Federal</w:t>
-      </w:r>
-      <w:r>
         <w:t xml:space="preserve"> </w:t>
       </w:r>
       <w:r>
-        <w:t xml:space="preserve">                    (</w:t>
-      </w:r>
-      <w:r>
-        <w:t>Ley N° 6.316 y su modificatoria o la que en el futuro la reemplace o sustituya</w:t>
-      </w:r>
-      <w:r>
-        <w:t xml:space="preserve">) ; </w:t>
-      </w:r>
-      <w:r>
-        <w:t xml:space="preserve"> Fondos de Desarrollo del Interior; Aportes del Tesoro Nacional, sin asignación específica; excedentes de Bonos Municipales; y/o de cualquier otro recurso de libre disponibilidad, excepto la recaudación propia, el monto que se otorgue al Municipio por Asistencia Financiera por aplicación del Decreto N° 4.320/3-09, hasta cubrir el importe total que surja de la liquidación que efectúe a tal fin la Dirección de Sistema de la Provincia, correspondiente a las Reparticiones N° 410 y N° 411.</w:t>
+        <w:rPr>
+          <w:rFonts w:ascii="Times New Roman" w:hAnsi="Times New Roman"/>
+          <w:bCs/>
+        </w:rPr>
+        <w:t xml:space="preserve">DISPÓNESE </w:t>
+      </w:r>
+      <w:r>
+        <w:rPr>
+          <w:rFonts w:ascii="Times New Roman" w:hAnsi="Times New Roman"/>
+        </w:rPr>
+        <w:t>la adhesión de la Municipalidad de Yerba Buena al Decreto Provincial N° 4.320/3</w:t>
+      </w:r>
+      <w:r>
+        <w:rPr>
+          <w:rFonts w:ascii="Times New Roman" w:hAnsi="Times New Roman"/>
+        </w:rPr>
+        <w:t xml:space="preserve">  (</w:t>
+      </w:r>
+      <w:r>
+        <w:rPr>
+          <w:rFonts w:ascii="Times New Roman" w:hAnsi="Times New Roman"/>
+        </w:rPr>
+        <w:t>M.E.</w:t>
+      </w:r>
+      <w:r>
+        <w:rPr>
+          <w:rFonts w:ascii="Times New Roman" w:hAnsi="Times New Roman"/>
+        </w:rPr>
+        <w:t xml:space="preserve">) ,  </w:t>
+      </w:r>
+      <w:r>
+        <w:rPr>
+          <w:rFonts w:ascii="Times New Roman" w:hAnsi="Times New Roman"/>
+        </w:rPr>
+        <w:t>de fecha 22/12/09.</w:t>
       </w:r>
     </w:p>
     <w:p>
       <w:pPr>
-        <w:spacing w:after="200"/>
-        <w:jc w:val="both"/>
-      </w:pPr>
-      <w:r>
-        <w:rPr>
+        <w:pStyle w:val="Textoindependiente"/>
+        <w:keepNext/>
+        <w:spacing w:after="120"/>
+        <w:jc w:val="left"/>
+        <w:rPr>
+          <w:rFonts w:ascii="Times New Roman" w:hAnsi="Times New Roman"/>
+        </w:rPr>
+      </w:pPr>
+      <w:r>
+        <w:rPr>
+          <w:rFonts w:ascii="Times New Roman" w:hAnsi="Times New Roman"/>
           <w:bCs/>
+          <w:u w:val="single"/>
+        </w:rPr>
+        <w:t>ARTICULO SEGUNDO</w:t>
+      </w:r>
+      <w:r>
+        <w:rPr>
+          <w:rFonts w:ascii="Times New Roman" w:hAnsi="Times New Roman"/>
+          <w:bCs/>
+          <w:u w:val="single"/>
+        </w:rPr>
+        <w:t>:</w:t>
+      </w:r>
+      <w:r>
+        <w:rPr>
+          <w:rFonts w:ascii="Times New Roman" w:hAnsi="Times New Roman"/>
+          <w:bCs/>
+        </w:rPr>
+        <w:t xml:space="preserve"> </w:t>
+      </w:r>
+      <w:r>
+        <w:rPr>
+          <w:rFonts w:ascii="Times New Roman" w:hAnsi="Times New Roman"/>
+          <w:bCs/>
+        </w:rPr>
+        <w:t xml:space="preserve">AUTORÍZASE </w:t>
+      </w:r>
+      <w:r>
+        <w:rPr>
+          <w:rFonts w:ascii="Times New Roman" w:hAnsi="Times New Roman"/>
+        </w:rPr>
+        <w:t>al Departamento Ejecutivo Municipal a gestionar la asistencia financiera reintegrable, a fin de hacer frente a la erogación que demande la presente adhesión, la que no podrá exceder al monto determinado en las liquidaciones efectuadas por la Dirección de Sistema de la Provincia, correspondientes al Adicional establecido en el Decreto antes mencionado.</w:t>
+      </w:r>
+    </w:p>
+    <w:p>
+      <w:pPr>
+        <w:keepNext/>
+        <w:spacing w:after="120"/>
+      </w:pPr>
+      <w:r>
+        <w:rPr>
+          <w:bCs/>
+          <w:u w:val="single"/>
+        </w:rPr>
+        <w:t>ARTICULO TERCERO</w:t>
+      </w:r>
+      <w:r>
+        <w:rPr>
+          <w:bCs/>
+          <w:u w:val="single"/>
+        </w:rPr>
+        <w:t>:</w:t>
+      </w:r>
+      <w:r>
+        <w:rPr>
+          <w:bCs/>
+        </w:rPr>
+        <w:t xml:space="preserve"> </w:t>
+      </w:r>
+      <w:r>
+        <w:rPr>
+          <w:bCs/>
+        </w:rPr>
+        <w:t xml:space="preserve">AUTORÍZASE </w:t>
+      </w:r>
+      <w:r>
+        <w:t>al Superior Gobierno de la Provincia a retener de los fondos que corresponden percibir a esta Municipalidad en concepto de Coparticipación Federal</w:t>
+      </w:r>
+      <w:r>
+        <w:t xml:space="preserve">  (</w:t>
+      </w:r>
+      <w:r>
+        <w:t>Ley N° 6.316 y su modificatoria o la que en el futuro la reemplace o sustituya</w:t>
+      </w:r>
+      <w:r>
+        <w:t xml:space="preserve">) ;  </w:t>
+      </w:r>
+      <w:r>
+        <w:t>Fondos de Desarrollo del Interior; Aportes del Tesoro Nacional, sin asignación específica; excedentes de Bonos Municipales; y/o de cualquier otro recurso de libre disponibilidad, excepto la recaudación propia, el monto que se otorgue al Municipio por Asistencia Financiera por aplicación del Decreto N° 4.320/3-09, hasta cubrir el importe total que surja de la liquidación que efectúe a tal fin la Dirección de Sistema de la Provincia, correspondiente a las Reparticiones N° 410 y N° 411.</w:t>
+      </w:r>
+    </w:p>
+    <w:p>
+      <w:pPr>
+        <w:keepNext/>
+        <w:spacing w:after="120"/>
+      </w:pPr>
+      <w:r>
+        <w:rPr>
+          <w:bCs/>
+          <w:u w:val="single"/>
         </w:rPr>
         <w:t>ARTICULO CUARTO</w:t>
       </w:r>
       <w:r>
         <w:rPr>
           <w:bCs/>
-        </w:rPr>
-        <w:t xml:space="preserve">: </w:t>
+          <w:u w:val="single"/>
+        </w:rPr>
+        <w:t>:</w:t>
+      </w:r>
+      <w:r>
+        <w:rPr>
+          <w:bCs/>
+        </w:rPr>
+        <w:t xml:space="preserve"> </w:t>
       </w:r>
       <w:r>
         <w:rPr>
@@ -381,6 +443,7 @@
       <w:footerReference w:type="default" r:id="rId8"/>
       <w:pgSz w:w="11906" w:h="16838" w:code="5"/>
       <w:pgMar w:top="1417" w:right="1701" w:bottom="1417" w:left="1701" w:header="709" w:footer="709" w:gutter="0"/>
+      <w:pgNumType w:start="2415"/>
       <w:cols w:space="708"/>
       <w:docGrid w:linePitch="360"/>
     </w:sectPr>
@@ -390,14 +453,14 @@
 
 <file path=word/endnotes.xml><?xml version="1.0" encoding="utf-8"?>
 <w:endnotes xmlns:ve="http://schemas.openxmlformats.org/markup-compatibility/2006" xmlns:o="urn:schemas-microsoft-com:office:office" xmlns:r="http://schemas.openxmlformats.org/officeDocument/2006/relationships" xmlns:m="http://schemas.openxmlformats.org/officeDocument/2006/math" xmlns:v="urn:schemas-microsoft-com:vml" xmlns:wp="http://schemas.openxmlformats.org/drawingml/2006/wordprocessingDrawing" xmlns:w10="urn:schemas-microsoft-com:office:word" xmlns:w="http://schemas.openxmlformats.org/wordprocessingml/2006/main" xmlns:wne="http://schemas.microsoft.com/office/word/2006/wordml">
-  <w:endnote w:type="separator" w:id="0">
+  <w:endnote w:type="separator" w:id="-1">
     <w:p>
       <w:r>
         <w:separator/>
       </w:r>
     </w:p>
   </w:endnote>
-  <w:endnote w:type="continuationSeparator" w:id="1">
+  <w:endnote w:type="continuationSeparator" w:id="0">
     <w:p>
       <w:r>
         <w:continuationSeparator/>
@@ -449,46 +512,11 @@
   <w:p>
     <w:pPr>
       <w:pStyle w:val="Piedepgina"/>
-      <w:framePr w:wrap="around" w:vAnchor="text" w:hAnchor="margin" w:xAlign="center" w:y="1"/>
-      <w:rPr>
-        <w:rStyle w:val="Nmerodepgina"/>
-      </w:rPr>
-    </w:pPr>
-    <w:r>
-      <w:rPr>
-        <w:rStyle w:val="Nmerodepgina"/>
-      </w:rPr>
-      <w:fldChar w:fldCharType="begin"/>
-    </w:r>
-    <w:r>
-      <w:rPr>
-        <w:rStyle w:val="Nmerodepgina"/>
-      </w:rPr>
-      <w:instrText xml:space="preserve">PAGE  </w:instrText>
-    </w:r>
-    <w:r>
-      <w:rPr>
-        <w:rStyle w:val="Nmerodepgina"/>
-      </w:rPr>
-      <w:fldChar w:fldCharType="separate"/>
-    </w:r>
-    <w:r>
-      <w:rPr>
-        <w:rStyle w:val="Nmerodepgina"/>
-        <w:noProof/>
-      </w:rPr>
-      <w:t>1</w:t>
-    </w:r>
-    <w:r>
-      <w:rPr>
-        <w:rStyle w:val="Nmerodepgina"/>
-      </w:rPr>
-      <w:fldChar w:fldCharType="end"/>
-    </w:r>
-  </w:p>
-  <w:p>
-    <w:pPr>
-      <w:pStyle w:val="Piedepgina"/>
+      <w:rPr>
+        <w:rFonts w:ascii="Book Antiqua" w:hAnsi="Book Antiqua"/>
+        <w:color w:val="808080" w:themeColor="background1" w:themeShade="80"/>
+        <w:sz w:val="20"/>
+      </w:rPr>
     </w:pPr>
   </w:p>
 </w:ftr>
@@ -496,14 +524,14 @@
 
 <file path=word/footnotes.xml><?xml version="1.0" encoding="utf-8"?>
 <w:footnotes xmlns:ve="http://schemas.openxmlformats.org/markup-compatibility/2006" xmlns:o="urn:schemas-microsoft-com:office:office" xmlns:r="http://schemas.openxmlformats.org/officeDocument/2006/relationships" xmlns:m="http://schemas.openxmlformats.org/officeDocument/2006/math" xmlns:v="urn:schemas-microsoft-com:vml" xmlns:wp="http://schemas.openxmlformats.org/drawingml/2006/wordprocessingDrawing" xmlns:w10="urn:schemas-microsoft-com:office:word" xmlns:w="http://schemas.openxmlformats.org/wordprocessingml/2006/main" xmlns:wne="http://schemas.microsoft.com/office/word/2006/wordml">
-  <w:footnote w:type="separator" w:id="0">
+  <w:footnote w:type="separator" w:id="-1">
     <w:p>
       <w:r>
         <w:separator/>
       </w:r>
     </w:p>
   </w:footnote>
-  <w:footnote w:type="continuationSeparator" w:id="1">
+  <w:footnote w:type="continuationSeparator" w:id="0">
     <w:p>
       <w:r>
         <w:continuationSeparator/>
@@ -2824,6 +2852,34 @@
       <w:bCs/>
     </w:rPr>
   </w:style>
+  <w:style w:type="paragraph" w:styleId="Encabezado">
+    <w:name w:val="header"/>
+    <w:basedOn w:val="Normal"/>
+    <w:link w:val="EncabezadoCar"/>
+    <w:uiPriority w:val="99"/>
+    <w:semiHidden/>
+    <w:unhideWhenUsed/>
+    <w:rsid w:val="0069045D"/>
+    <w:pPr>
+      <w:tabs>
+        <w:tab w:val="center" w:pos="4419"/>
+        <w:tab w:val="right" w:pos="8838"/>
+      </w:tabs>
+    </w:pPr>
+  </w:style>
+  <w:style w:type="character" w:customStyle="1" w:styleId="EncabezadoCar">
+    <w:name w:val="Encabezado Car"/>
+    <w:basedOn w:val="Fuentedeprrafopredeter"/>
+    <w:link w:val="Encabezado"/>
+    <w:uiPriority w:val="99"/>
+    <w:semiHidden/>
+    <w:rsid w:val="0069045D"/>
+    <w:rPr>
+      <w:sz w:val="24"/>
+      <w:szCs w:val="24"/>
+      <w:lang w:val="es-ES" w:eastAsia="es-ES"/>
+    </w:rPr>
+  </w:style>
 </w:styles>
 </file>
 
